--- a/Ball&Beam/ball_and_beam.docx
+++ b/Ball&Beam/ball_and_beam.docx
@@ -8720,6 +8720,7 @@
             </w:rPr>
             <m:t>=</m:t>
           </m:r>
+          <w:bookmarkStart w:id="0" w:name="_GoBack"/>
           <m:sSup>
             <m:sSupPr>
               <m:ctrlPr>
@@ -8942,6 +8943,7 @@
               </m:r>
             </m:sup>
           </m:sSup>
+          <w:bookmarkEnd w:id="0"/>
           <m:r>
             <w:rPr>
               <w:rFonts w:ascii="Cambria Math" w:hAnsi="Cambria Math"/>
@@ -11443,7 +11445,7 @@
               <w:sz w:val="24"/>
               <w:szCs w:val="24"/>
             </w:rPr>
-            <m:t>=</m:t>
+            <m:t>-</m:t>
           </m:r>
           <m:d>
             <m:dPr>
@@ -11513,10 +11515,17 @@
             </w:rPr>
             <m:t>C</m:t>
           </m:r>
+          <m:r>
+            <w:rPr>
+              <w:rFonts w:ascii="Cambria Math" w:hAnsi="Cambria Math"/>
+              <w:color w:val="FF0000"/>
+              <w:sz w:val="24"/>
+              <w:szCs w:val="24"/>
+            </w:rPr>
+            <m:t>=0</m:t>
+          </m:r>
         </m:oMath>
       </m:oMathPara>
-      <w:bookmarkStart w:id="0" w:name="_GoBack"/>
-      <w:bookmarkEnd w:id="0"/>
     </w:p>
     <w:p>
       <w:pPr>
@@ -11631,7 +11640,7 @@
               <w:sz w:val="24"/>
               <w:szCs w:val="24"/>
             </w:rPr>
-            <m:t>+</m:t>
+            <m:t>-</m:t>
           </m:r>
           <m:r>
             <w:rPr>
@@ -11728,7 +11737,7 @@
               <w:sz w:val="24"/>
               <w:szCs w:val="24"/>
             </w:rPr>
-            <m:t>+</m:t>
+            <m:t xml:space="preserve">- </m:t>
           </m:r>
           <m:d>
             <m:dPr>
@@ -11750,25 +11759,7 @@
                   <w:sz w:val="24"/>
                   <w:szCs w:val="24"/>
                 </w:rPr>
-                <m:t>A</m:t>
-              </m:r>
-              <m:r>
-                <w:rPr>
-                  <w:rFonts w:ascii="Cambria Math" w:hAnsi="Cambria Math"/>
-                  <w:color w:val="FF0000"/>
-                  <w:sz w:val="24"/>
-                  <w:szCs w:val="24"/>
-                </w:rPr>
-                <m:t>+</m:t>
-              </m:r>
-              <m:r>
-                <w:rPr>
-                  <w:rFonts w:ascii="Cambria Math" w:hAnsi="Cambria Math"/>
-                  <w:color w:val="FF0000"/>
-                  <w:sz w:val="24"/>
-                  <w:szCs w:val="24"/>
-                </w:rPr>
-                <m:t>C</m:t>
+                <m:t>-A-C</m:t>
               </m:r>
             </m:e>
           </m:d>
@@ -11796,138 +11787,6 @@
               </m:r>
             </m:e>
           </m:d>
-          <m:r>
-            <w:rPr>
-              <w:rFonts w:ascii="Cambria Math" w:hAnsi="Cambria Math"/>
-              <w:color w:val="FF0000"/>
-              <w:sz w:val="24"/>
-              <w:szCs w:val="24"/>
-            </w:rPr>
-            <m:t>=</m:t>
-          </m:r>
-          <m:sSup>
-            <m:sSupPr>
-              <m:ctrlPr>
-                <w:rPr>
-                  <w:rFonts w:ascii="Cambria Math" w:hAnsi="Cambria Math"/>
-                  <w:i/>
-                  <w:color w:val="FF0000"/>
-                  <w:sz w:val="24"/>
-                  <w:szCs w:val="24"/>
-                </w:rPr>
-              </m:ctrlPr>
-            </m:sSupPr>
-            <m:e>
-              <m:r>
-                <w:rPr>
-                  <w:rFonts w:ascii="Cambria Math" w:hAnsi="Cambria Math"/>
-                  <w:color w:val="FF0000"/>
-                  <w:sz w:val="24"/>
-                  <w:szCs w:val="24"/>
-                </w:rPr>
-                <m:t>B</m:t>
-              </m:r>
-            </m:e>
-            <m:sup>
-              <m:r>
-                <w:rPr>
-                  <w:rFonts w:ascii="Cambria Math" w:hAnsi="Cambria Math"/>
-                  <w:color w:val="FF0000"/>
-                  <w:sz w:val="24"/>
-                  <w:szCs w:val="24"/>
-                </w:rPr>
-                <m:t>2</m:t>
-              </m:r>
-            </m:sup>
-          </m:sSup>
-          <m:r>
-            <w:rPr>
-              <w:rFonts w:ascii="Cambria Math" w:hAnsi="Cambria Math"/>
-              <w:color w:val="FF0000"/>
-              <w:sz w:val="24"/>
-              <w:szCs w:val="24"/>
-            </w:rPr>
-            <m:t>+</m:t>
-          </m:r>
-          <m:sSup>
-            <m:sSupPr>
-              <m:ctrlPr>
-                <w:rPr>
-                  <w:rFonts w:ascii="Cambria Math" w:hAnsi="Cambria Math"/>
-                  <w:i/>
-                  <w:color w:val="FF0000"/>
-                  <w:sz w:val="24"/>
-                  <w:szCs w:val="24"/>
-                </w:rPr>
-              </m:ctrlPr>
-            </m:sSupPr>
-            <m:e>
-              <m:r>
-                <w:rPr>
-                  <w:rFonts w:ascii="Cambria Math" w:hAnsi="Cambria Math"/>
-                  <w:color w:val="FF0000"/>
-                  <w:sz w:val="24"/>
-                  <w:szCs w:val="24"/>
-                </w:rPr>
-                <m:t>A</m:t>
-              </m:r>
-            </m:e>
-            <m:sup>
-              <m:r>
-                <w:rPr>
-                  <w:rFonts w:ascii="Cambria Math" w:hAnsi="Cambria Math"/>
-                  <w:color w:val="FF0000"/>
-                  <w:sz w:val="24"/>
-                  <w:szCs w:val="24"/>
-                </w:rPr>
-                <m:t>2</m:t>
-              </m:r>
-            </m:sup>
-          </m:sSup>
-          <m:r>
-            <w:rPr>
-              <w:rFonts w:ascii="Cambria Math" w:hAnsi="Cambria Math"/>
-              <w:color w:val="FF0000"/>
-              <w:sz w:val="24"/>
-              <w:szCs w:val="24"/>
-            </w:rPr>
-            <m:t>-</m:t>
-          </m:r>
-          <m:sSup>
-            <m:sSupPr>
-              <m:ctrlPr>
-                <w:rPr>
-                  <w:rFonts w:ascii="Cambria Math" w:hAnsi="Cambria Math"/>
-                  <w:i/>
-                  <w:color w:val="FF0000"/>
-                  <w:sz w:val="24"/>
-                  <w:szCs w:val="24"/>
-                </w:rPr>
-              </m:ctrlPr>
-            </m:sSupPr>
-            <m:e>
-              <m:r>
-                <w:rPr>
-                  <w:rFonts w:ascii="Cambria Math" w:hAnsi="Cambria Math"/>
-                  <w:color w:val="FF0000"/>
-                  <w:sz w:val="24"/>
-                  <w:szCs w:val="24"/>
-                </w:rPr>
-                <m:t>C</m:t>
-              </m:r>
-            </m:e>
-            <m:sup>
-              <m:r>
-                <w:rPr>
-                  <w:rFonts w:ascii="Cambria Math" w:hAnsi="Cambria Math"/>
-                  <w:color w:val="FF0000"/>
-                  <w:sz w:val="24"/>
-                  <w:szCs w:val="24"/>
-                </w:rPr>
-                <m:t>2</m:t>
-              </m:r>
-            </m:sup>
-          </m:sSup>
         </m:oMath>
       </m:oMathPara>
     </w:p>
@@ -12056,15 +11915,30 @@
               </m:rad>
             </m:num>
             <m:den>
-              <m:r>
-                <w:rPr>
-                  <w:rFonts w:ascii="Cambria Math" w:hAnsi="Cambria Math"/>
-                  <w:color w:val="FF0000"/>
-                  <w:sz w:val="24"/>
-                  <w:szCs w:val="24"/>
-                </w:rPr>
-                <m:t>A</m:t>
-              </m:r>
+              <m:d>
+                <m:dPr>
+                  <m:ctrlPr>
+                    <w:rPr>
+                      <w:rFonts w:ascii="Cambria Math" w:hAnsi="Cambria Math"/>
+                      <w:i/>
+                      <w:color w:val="FF0000"/>
+                      <w:sz w:val="24"/>
+                      <w:szCs w:val="24"/>
+                    </w:rPr>
+                  </m:ctrlPr>
+                </m:dPr>
+                <m:e>
+                  <m:r>
+                    <w:rPr>
+                      <w:rFonts w:ascii="Cambria Math" w:hAnsi="Cambria Math"/>
+                      <w:color w:val="FF0000"/>
+                      <w:sz w:val="24"/>
+                      <w:szCs w:val="24"/>
+                    </w:rPr>
+                    <m:t>-A-C</m:t>
+                  </m:r>
+                </m:e>
+              </m:d>
             </m:den>
           </m:f>
           <m:r>
@@ -12182,15 +12056,30 @@
               </m:rad>
             </m:num>
             <m:den>
-              <m:r>
-                <w:rPr>
-                  <w:rFonts w:ascii="Cambria Math" w:hAnsi="Cambria Math"/>
-                  <w:color w:val="FF0000"/>
-                  <w:sz w:val="24"/>
-                  <w:szCs w:val="24"/>
-                </w:rPr>
-                <m:t>A</m:t>
-              </m:r>
+              <m:d>
+                <m:dPr>
+                  <m:ctrlPr>
+                    <w:rPr>
+                      <w:rFonts w:ascii="Cambria Math" w:hAnsi="Cambria Math"/>
+                      <w:i/>
+                      <w:color w:val="FF0000"/>
+                      <w:sz w:val="24"/>
+                      <w:szCs w:val="24"/>
+                    </w:rPr>
+                  </m:ctrlPr>
+                </m:dPr>
+                <m:e>
+                  <m:r>
+                    <w:rPr>
+                      <w:rFonts w:ascii="Cambria Math" w:hAnsi="Cambria Math"/>
+                      <w:color w:val="FF0000"/>
+                      <w:sz w:val="24"/>
+                      <w:szCs w:val="24"/>
+                    </w:rPr>
+                    <m:t>-A-C</m:t>
+                  </m:r>
+                </m:e>
+              </m:d>
             </m:den>
           </m:f>
         </m:oMath>
